--- a/micherreri/Web Resources.docx
+++ b/micherreri/Web Resources.docx
@@ -30,11 +30,69 @@
     </w:p>
     <w:p>
       <w:r>
+        <w:t xml:space="preserve">Web </w:t>
+      </w:r>
+      <w:r>
         <w:t>Sockets- you still need to make an http request but it’s not on your webpage, it goes to another server</w:t>
+      </w:r>
+    </w:p>
+    <w:p>
+      <w:r>
+        <w:t>Code school</w:t>
+      </w:r>
+    </w:p>
+    <w:p>
+      <w:proofErr w:type="spellStart"/>
+      <w:r>
+        <w:t>Moqups</w:t>
+      </w:r>
+      <w:proofErr w:type="spellEnd"/>
+    </w:p>
+    <w:p>
+      <w:r>
+        <w:t xml:space="preserve">Bacon </w:t>
+      </w:r>
+      <w:proofErr w:type="spellStart"/>
+      <w:r>
+        <w:t>ipsum</w:t>
+      </w:r>
+      <w:proofErr w:type="spellEnd"/>
+    </w:p>
+    <w:p>
+      <w:r>
+        <w:t>Owl Ca</w:t>
       </w:r>
       <w:bookmarkStart w:id="0" w:name="_GoBack"/>
       <w:bookmarkEnd w:id="0"/>
-    </w:p>
+      <w:r>
+        <w:t>rousel</w:t>
+      </w:r>
+    </w:p>
+    <w:p>
+      <w:r>
+        <w:t>D3</w:t>
+      </w:r>
+      <w:r>
+        <w:t>- (bl.ocks.org/</w:t>
+      </w:r>
+      <w:proofErr w:type="spellStart"/>
+      <w:r>
+        <w:t>mbostock</w:t>
+      </w:r>
+      <w:proofErr w:type="spellEnd"/>
+      <w:r>
+        <w:t>)</w:t>
+      </w:r>
+    </w:p>
+    <w:p>
+      <w:proofErr w:type="spellStart"/>
+      <w:r>
+        <w:t>Codeschool</w:t>
+      </w:r>
+      <w:proofErr w:type="spellEnd"/>
+    </w:p>
+    <w:p/>
+    <w:p/>
     <w:sectPr>
       <w:pgSz w:w="12240" w:h="15840"/>
       <w:pgMar w:top="1440" w:right="1440" w:bottom="1440" w:left="1440" w:header="708" w:footer="708" w:gutter="0"/>
